--- a/docs/image-19.docx
+++ b/docs/image-19.docx
@@ -3,6 +3,549 @@
 <w:document xmlns:wpc="http://schemas.microsoft.com/office/word/2010/wordprocessingCanvas" xmlns:cx="http://schemas.microsoft.com/office/drawing/2014/chartex" xmlns:cx1="http://schemas.microsoft.com/office/drawing/2015/9/8/chartex" xmlns:cx2="http://schemas.microsoft.com/office/drawing/2015/10/21/chartex" xmlns:cx3="http://schemas.microsoft.com/office/drawing/2016/5/9/chartex" xmlns:cx4="http://schemas.microsoft.com/office/drawing/2016/5/10/chartex" xmlns:cx5="http://schemas.microsoft.com/office/drawing/2016/5/11/chartex" xmlns:cx6="http://schemas.microsoft.com/office/drawing/2016/5/12/chartex" xmlns:cx7="http://schemas.microsoft.com/office/drawing/2016/5/13/chartex" xmlns:cx8="http://schemas.microsoft.com/office/drawing/2016/5/14/chartex" xmlns:mc="http://schemas.openxmlformats.org/markup-compatibility/2006" xmlns:aink="http://schemas.microsoft.com/office/drawing/2016/ink" xmlns:am3d="http://schemas.microsoft.com/office/drawing/2017/model3d" xmlns:o="urn:schemas-microsoft-com:office:office" xmlns:r="http://schemas.openxmlformats.org/officeDocument/2006/relationships" xmlns:m="http://schemas.openxmlformats.org/officeDocument/2006/math" xmlns:v="urn:schemas-microsoft-com:vml" xmlns:wp14="http://schemas.microsoft.com/office/word/2010/wordprocessingDrawing" xmlns:wp="http://schemas.openxmlformats.org/drawingml/2006/wordprocessingDrawing" xmlns:w10="urn:schemas-microsoft-com:office:word" xmlns:w="http://schemas.openxmlformats.org/wordprocessingml/2006/main" xmlns:w14="http://schemas.microsoft.com/office/word/2010/wordml" xmlns:w15="http://schemas.microsoft.com/office/word/2012/wordml" xmlns:w16cid="http://schemas.microsoft.com/office/word/2016/wordml/cid" xmlns:w16se="http://schemas.microsoft.com/office/word/2015/wordml/symex" xmlns:wpg="http://schemas.microsoft.com/office/word/2010/wordprocessingGroup" xmlns:wpi="http://schemas.microsoft.com/office/word/2010/wordprocessingInk" xmlns:wne="http://schemas.microsoft.com/office/word/2006/wordml" xmlns:wps="http://schemas.microsoft.com/office/word/2010/wordprocessingShape" mc:Ignorable="w14 w15 w16se w16cid wp14">
   <w:body>
     <w:p>
+      <w:r>
+        <w:rPr>
+          <w:noProof/>
+        </w:rPr>
+        <mc:AlternateContent>
+          <mc:Choice Requires="wps">
+            <w:drawing>
+              <wp:anchor distT="0" distB="0" distL="114300" distR="114300" simplePos="0" relativeHeight="251676672" behindDoc="0" locked="0" layoutInCell="1" allowOverlap="1" wp14:anchorId="7302A332" wp14:editId="1815A50F">
+                <wp:simplePos x="0" y="0"/>
+                <wp:positionH relativeFrom="column">
+                  <wp:posOffset>220133</wp:posOffset>
+                </wp:positionH>
+                <wp:positionV relativeFrom="paragraph">
+                  <wp:posOffset>2222500</wp:posOffset>
+                </wp:positionV>
+                <wp:extent cx="2159000" cy="503767"/>
+                <wp:effectExtent l="0" t="0" r="12700" b="10795"/>
+                <wp:wrapNone/>
+                <wp:docPr id="18" name="Text Box 18"/>
+                <wp:cNvGraphicFramePr/>
+                <a:graphic xmlns:a="http://schemas.openxmlformats.org/drawingml/2006/main">
+                  <a:graphicData uri="http://schemas.microsoft.com/office/word/2010/wordprocessingShape">
+                    <wps:wsp>
+                      <wps:cNvSpPr txBox="1"/>
+                      <wps:spPr>
+                        <a:xfrm>
+                          <a:off x="0" y="0"/>
+                          <a:ext cx="2159000" cy="503767"/>
+                        </a:xfrm>
+                        <a:prstGeom prst="rect">
+                          <a:avLst/>
+                        </a:prstGeom>
+                        <a:solidFill>
+                          <a:schemeClr val="lt1"/>
+                        </a:solidFill>
+                        <a:ln w="6350">
+                          <a:solidFill>
+                            <a:prstClr val="black"/>
+                          </a:solidFill>
+                        </a:ln>
+                      </wps:spPr>
+                      <wps:txbx>
+                        <w:txbxContent>
+                          <w:p>
+                            <w:r>
+                              <w:t xml:space="preserve">List&lt;Employee&gt; list = </w:t>
+                            </w:r>
+                            <w:proofErr w:type="spellStart"/>
+                            <w:r>
+                              <w:t>a</w:t>
+                            </w:r>
+                            <w:r>
+                              <w:t>ll.ToList</w:t>
+                            </w:r>
+                            <w:proofErr w:type="spellEnd"/>
+                            <w:r>
+                              <w:t>&lt;Employee&gt;()</w:t>
+                            </w:r>
+                          </w:p>
+                        </w:txbxContent>
+                      </wps:txbx>
+                      <wps:bodyPr rot="0" spcFirstLastPara="0" vertOverflow="overflow" horzOverflow="overflow" vert="horz" wrap="square" lIns="91440" tIns="45720" rIns="91440" bIns="45720" numCol="1" spcCol="0" rtlCol="0" fromWordArt="0" anchor="t" anchorCtr="0" forceAA="0" compatLnSpc="1">
+                        <a:prstTxWarp prst="textNoShape">
+                          <a:avLst/>
+                        </a:prstTxWarp>
+                        <a:noAutofit/>
+                      </wps:bodyPr>
+                    </wps:wsp>
+                  </a:graphicData>
+                </a:graphic>
+              </wp:anchor>
+            </w:drawing>
+          </mc:Choice>
+          <mc:Fallback>
+            <w:pict>
+              <v:shapetype w14:anchorId="7302A332" id="_x0000_t202" coordsize="21600,21600" o:spt="202" path="m,l,21600r21600,l21600,xe">
+                <v:stroke joinstyle="miter"/>
+                <v:path gradientshapeok="t" o:connecttype="rect"/>
+              </v:shapetype>
+              <v:shape id="Text Box 18" o:spid="_x0000_s1026" type="#_x0000_t202" style="position:absolute;margin-left:17.35pt;margin-top:175pt;width:170pt;height:39.65pt;z-index:251676672;visibility:visible;mso-wrap-style:square;mso-wrap-distance-left:9pt;mso-wrap-distance-top:0;mso-wrap-distance-right:9pt;mso-wrap-distance-bottom:0;mso-position-horizontal:absolute;mso-position-horizontal-relative:text;mso-position-vertical:absolute;mso-position-vertical-relative:text;v-text-anchor:top" o:gfxdata="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" fillcolor="white [3201]" strokeweight=".5pt">
+                <v:textbox>
+                  <w:txbxContent>
+                    <w:p>
+                      <w:r>
+                        <w:t xml:space="preserve">List&lt;Employee&gt; list = </w:t>
+                      </w:r>
+                      <w:proofErr w:type="spellStart"/>
+                      <w:r>
+                        <w:t>a</w:t>
+                      </w:r>
+                      <w:r>
+                        <w:t>ll.ToList</w:t>
+                      </w:r>
+                      <w:proofErr w:type="spellEnd"/>
+                      <w:r>
+                        <w:t>&lt;Employee&gt;()</w:t>
+                      </w:r>
+                    </w:p>
+                  </w:txbxContent>
+                </v:textbox>
+              </v:shape>
+            </w:pict>
+          </mc:Fallback>
+        </mc:AlternateContent>
+      </w:r>
+      <w:r>
+        <w:rPr>
+          <w:noProof/>
+        </w:rPr>
+        <mc:AlternateContent>
+          <mc:Choice Requires="wps">
+            <w:drawing>
+              <wp:anchor distT="0" distB="0" distL="114300" distR="114300" simplePos="0" relativeHeight="251675648" behindDoc="0" locked="0" layoutInCell="1" allowOverlap="1" wp14:anchorId="01072DA2" wp14:editId="797683DD">
+                <wp:simplePos x="0" y="0"/>
+                <wp:positionH relativeFrom="column">
+                  <wp:posOffset>4313767</wp:posOffset>
+                </wp:positionH>
+                <wp:positionV relativeFrom="paragraph">
+                  <wp:posOffset>2637367</wp:posOffset>
+                </wp:positionV>
+                <wp:extent cx="76200" cy="516466"/>
+                <wp:effectExtent l="38100" t="38100" r="19050" b="17145"/>
+                <wp:wrapNone/>
+                <wp:docPr id="17" name="Straight Arrow Connector 17"/>
+                <wp:cNvGraphicFramePr/>
+                <a:graphic xmlns:a="http://schemas.openxmlformats.org/drawingml/2006/main">
+                  <a:graphicData uri="http://schemas.microsoft.com/office/word/2010/wordprocessingShape">
+                    <wps:wsp>
+                      <wps:cNvCnPr/>
+                      <wps:spPr>
+                        <a:xfrm flipH="1" flipV="1">
+                          <a:off x="0" y="0"/>
+                          <a:ext cx="76200" cy="516466"/>
+                        </a:xfrm>
+                        <a:prstGeom prst="straightConnector1">
+                          <a:avLst/>
+                        </a:prstGeom>
+                        <a:ln>
+                          <a:tailEnd type="triangle"/>
+                        </a:ln>
+                      </wps:spPr>
+                      <wps:style>
+                        <a:lnRef idx="1">
+                          <a:schemeClr val="accent1"/>
+                        </a:lnRef>
+                        <a:fillRef idx="0">
+                          <a:schemeClr val="accent1"/>
+                        </a:fillRef>
+                        <a:effectRef idx="0">
+                          <a:schemeClr val="accent1"/>
+                        </a:effectRef>
+                        <a:fontRef idx="minor">
+                          <a:schemeClr val="tx1"/>
+                        </a:fontRef>
+                      </wps:style>
+                      <wps:bodyPr/>
+                    </wps:wsp>
+                  </a:graphicData>
+                </a:graphic>
+              </wp:anchor>
+            </w:drawing>
+          </mc:Choice>
+          <mc:Fallback>
+            <w:pict>
+              <v:shapetype w14:anchorId="7DF36103" id="_x0000_t32" coordsize="21600,21600" o:spt="32" o:oned="t" path="m,l21600,21600e" filled="f">
+                <v:path arrowok="t" fillok="f" o:connecttype="none"/>
+                <o:lock v:ext="edit" shapetype="t"/>
+              </v:shapetype>
+              <v:shape id="Straight Arrow Connector 17" o:spid="_x0000_s1026" type="#_x0000_t32" style="position:absolute;margin-left:339.65pt;margin-top:207.65pt;width:6pt;height:40.65pt;flip:x y;z-index:251675648;visibility:visible;mso-wrap-style:square;mso-wrap-distance-left:9pt;mso-wrap-distance-top:0;mso-wrap-distance-right:9pt;mso-wrap-distance-bottom:0;mso-position-horizontal:absolute;mso-position-horizontal-relative:text;mso-position-vertical:absolute;mso-position-vertical-relative:text" o:gfxdata="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" strokecolor="#4472c4 [3204]" strokeweight=".5pt">
+                <v:stroke endarrow="block" joinstyle="miter"/>
+              </v:shape>
+            </w:pict>
+          </mc:Fallback>
+        </mc:AlternateContent>
+      </w:r>
+      <w:r>
+        <w:rPr>
+          <w:noProof/>
+        </w:rPr>
+        <mc:AlternateContent>
+          <mc:Choice Requires="wps">
+            <w:drawing>
+              <wp:anchor distT="0" distB="0" distL="114300" distR="114300" simplePos="0" relativeHeight="251674624" behindDoc="0" locked="0" layoutInCell="1" allowOverlap="1" wp14:anchorId="40C57442" wp14:editId="17876FD0">
+                <wp:simplePos x="0" y="0"/>
+                <wp:positionH relativeFrom="column">
+                  <wp:posOffset>5909733</wp:posOffset>
+                </wp:positionH>
+                <wp:positionV relativeFrom="paragraph">
+                  <wp:posOffset>3556000</wp:posOffset>
+                </wp:positionV>
+                <wp:extent cx="402167" cy="389467"/>
+                <wp:effectExtent l="0" t="0" r="17145" b="10795"/>
+                <wp:wrapNone/>
+                <wp:docPr id="16" name="Oval 16"/>
+                <wp:cNvGraphicFramePr/>
+                <a:graphic xmlns:a="http://schemas.openxmlformats.org/drawingml/2006/main">
+                  <a:graphicData uri="http://schemas.microsoft.com/office/word/2010/wordprocessingShape">
+                    <wps:wsp>
+                      <wps:cNvSpPr/>
+                      <wps:spPr>
+                        <a:xfrm>
+                          <a:off x="0" y="0"/>
+                          <a:ext cx="402167" cy="389467"/>
+                        </a:xfrm>
+                        <a:prstGeom prst="ellipse">
+                          <a:avLst/>
+                        </a:prstGeom>
+                      </wps:spPr>
+                      <wps:style>
+                        <a:lnRef idx="2">
+                          <a:schemeClr val="accent1">
+                            <a:shade val="50000"/>
+                          </a:schemeClr>
+                        </a:lnRef>
+                        <a:fillRef idx="1">
+                          <a:schemeClr val="accent1"/>
+                        </a:fillRef>
+                        <a:effectRef idx="0">
+                          <a:schemeClr val="accent1"/>
+                        </a:effectRef>
+                        <a:fontRef idx="minor">
+                          <a:schemeClr val="lt1"/>
+                        </a:fontRef>
+                      </wps:style>
+                      <wps:bodyPr rot="0" spcFirstLastPara="0" vertOverflow="overflow" horzOverflow="overflow" vert="horz" wrap="square" lIns="91440" tIns="45720" rIns="91440" bIns="45720" numCol="1" spcCol="0" rtlCol="0" fromWordArt="0" anchor="ctr" anchorCtr="0" forceAA="0" compatLnSpc="1">
+                        <a:prstTxWarp prst="textNoShape">
+                          <a:avLst/>
+                        </a:prstTxWarp>
+                        <a:noAutofit/>
+                      </wps:bodyPr>
+                    </wps:wsp>
+                  </a:graphicData>
+                </a:graphic>
+              </wp:anchor>
+            </w:drawing>
+          </mc:Choice>
+          <mc:Fallback>
+            <w:pict>
+              <v:oval w14:anchorId="1ECEB318" id="Oval 16" o:spid="_x0000_s1026" style="position:absolute;margin-left:465.35pt;margin-top:280pt;width:31.65pt;height:30.65pt;z-index:251674624;visibility:visible;mso-wrap-style:square;mso-wrap-distance-left:9pt;mso-wrap-distance-top:0;mso-wrap-distance-right:9pt;mso-wrap-distance-bottom:0;mso-position-horizontal:absolute;mso-position-horizontal-relative:text;mso-position-vertical:absolute;mso-position-vertical-relative:text;v-text-anchor:middle" o:gfxdata="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" fillcolor="#4472c4 [3204]" strokecolor="#1f3763 [1604]" strokeweight="1pt">
+                <v:stroke joinstyle="miter"/>
+              </v:oval>
+            </w:pict>
+          </mc:Fallback>
+        </mc:AlternateContent>
+      </w:r>
+      <w:r>
+        <w:rPr>
+          <w:noProof/>
+        </w:rPr>
+        <mc:AlternateContent>
+          <mc:Choice Requires="wps">
+            <w:drawing>
+              <wp:anchor distT="0" distB="0" distL="114300" distR="114300" simplePos="0" relativeHeight="251673600" behindDoc="0" locked="0" layoutInCell="1" allowOverlap="1" wp14:anchorId="258C0682" wp14:editId="11F82258">
+                <wp:simplePos x="0" y="0"/>
+                <wp:positionH relativeFrom="column">
+                  <wp:posOffset>4779433</wp:posOffset>
+                </wp:positionH>
+                <wp:positionV relativeFrom="paragraph">
+                  <wp:posOffset>3691467</wp:posOffset>
+                </wp:positionV>
+                <wp:extent cx="1066800" cy="33866"/>
+                <wp:effectExtent l="38100" t="38100" r="19050" b="99695"/>
+                <wp:wrapNone/>
+                <wp:docPr id="15" name="Straight Arrow Connector 15"/>
+                <wp:cNvGraphicFramePr/>
+                <a:graphic xmlns:a="http://schemas.openxmlformats.org/drawingml/2006/main">
+                  <a:graphicData uri="http://schemas.microsoft.com/office/word/2010/wordprocessingShape">
+                    <wps:wsp>
+                      <wps:cNvCnPr/>
+                      <wps:spPr>
+                        <a:xfrm flipH="1">
+                          <a:off x="0" y="0"/>
+                          <a:ext cx="1066800" cy="33866"/>
+                        </a:xfrm>
+                        <a:prstGeom prst="straightConnector1">
+                          <a:avLst/>
+                        </a:prstGeom>
+                        <a:ln>
+                          <a:tailEnd type="triangle"/>
+                        </a:ln>
+                      </wps:spPr>
+                      <wps:style>
+                        <a:lnRef idx="1">
+                          <a:schemeClr val="accent1"/>
+                        </a:lnRef>
+                        <a:fillRef idx="0">
+                          <a:schemeClr val="accent1"/>
+                        </a:fillRef>
+                        <a:effectRef idx="0">
+                          <a:schemeClr val="accent1"/>
+                        </a:effectRef>
+                        <a:fontRef idx="minor">
+                          <a:schemeClr val="tx1"/>
+                        </a:fontRef>
+                      </wps:style>
+                      <wps:bodyPr/>
+                    </wps:wsp>
+                  </a:graphicData>
+                </a:graphic>
+              </wp:anchor>
+            </w:drawing>
+          </mc:Choice>
+          <mc:Fallback>
+            <w:pict>
+              <v:shape w14:anchorId="377EC613" id="Straight Arrow Connector 15" o:spid="_x0000_s1026" type="#_x0000_t32" style="position:absolute;margin-left:376.35pt;margin-top:290.65pt;width:84pt;height:2.65pt;flip:x;z-index:251673600;visibility:visible;mso-wrap-style:square;mso-wrap-distance-left:9pt;mso-wrap-distance-top:0;mso-wrap-distance-right:9pt;mso-wrap-distance-bottom:0;mso-position-horizontal:absolute;mso-position-horizontal-relative:text;mso-position-vertical:absolute;mso-position-vertical-relative:text" o:gfxdata="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" strokecolor="#4472c4 [3204]" strokeweight=".5pt">
+                <v:stroke endarrow="block" joinstyle="miter"/>
+              </v:shape>
+            </w:pict>
+          </mc:Fallback>
+        </mc:AlternateContent>
+      </w:r>
+      <w:r>
+        <w:rPr>
+          <w:noProof/>
+        </w:rPr>
+        <mc:AlternateContent>
+          <mc:Choice Requires="wps">
+            <w:drawing>
+              <wp:anchor distT="0" distB="0" distL="114300" distR="114300" simplePos="0" relativeHeight="251672576" behindDoc="0" locked="0" layoutInCell="1" allowOverlap="1" wp14:anchorId="21F63A5C" wp14:editId="51EE5EC5">
+                <wp:simplePos x="0" y="0"/>
+                <wp:positionH relativeFrom="column">
+                  <wp:posOffset>2209799</wp:posOffset>
+                </wp:positionH>
+                <wp:positionV relativeFrom="paragraph">
+                  <wp:posOffset>3551767</wp:posOffset>
+                </wp:positionV>
+                <wp:extent cx="1367367" cy="402166"/>
+                <wp:effectExtent l="0" t="38100" r="61595" b="36195"/>
+                <wp:wrapNone/>
+                <wp:docPr id="14" name="Straight Arrow Connector 14"/>
+                <wp:cNvGraphicFramePr/>
+                <a:graphic xmlns:a="http://schemas.openxmlformats.org/drawingml/2006/main">
+                  <a:graphicData uri="http://schemas.microsoft.com/office/word/2010/wordprocessingShape">
+                    <wps:wsp>
+                      <wps:cNvCnPr/>
+                      <wps:spPr>
+                        <a:xfrm flipV="1">
+                          <a:off x="0" y="0"/>
+                          <a:ext cx="1367367" cy="402166"/>
+                        </a:xfrm>
+                        <a:prstGeom prst="straightConnector1">
+                          <a:avLst/>
+                        </a:prstGeom>
+                        <a:ln>
+                          <a:tailEnd type="triangle"/>
+                        </a:ln>
+                      </wps:spPr>
+                      <wps:style>
+                        <a:lnRef idx="1">
+                          <a:schemeClr val="accent1"/>
+                        </a:lnRef>
+                        <a:fillRef idx="0">
+                          <a:schemeClr val="accent1"/>
+                        </a:fillRef>
+                        <a:effectRef idx="0">
+                          <a:schemeClr val="accent1"/>
+                        </a:effectRef>
+                        <a:fontRef idx="minor">
+                          <a:schemeClr val="tx1"/>
+                        </a:fontRef>
+                      </wps:style>
+                      <wps:bodyPr/>
+                    </wps:wsp>
+                  </a:graphicData>
+                </a:graphic>
+              </wp:anchor>
+            </w:drawing>
+          </mc:Choice>
+          <mc:Fallback>
+            <w:pict>
+              <v:shape w14:anchorId="506DDCBC" id="Straight Arrow Connector 14" o:spid="_x0000_s1026" type="#_x0000_t32" style="position:absolute;margin-left:174pt;margin-top:279.65pt;width:107.65pt;height:31.65pt;flip:y;z-index:251672576;visibility:visible;mso-wrap-style:square;mso-wrap-distance-left:9pt;mso-wrap-distance-top:0;mso-wrap-distance-right:9pt;mso-wrap-distance-bottom:0;mso-position-horizontal:absolute;mso-position-horizontal-relative:text;mso-position-vertical:absolute;mso-position-vertical-relative:text" o:gfxdata="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" strokecolor="#4472c4 [3204]" strokeweight=".5pt">
+                <v:stroke endarrow="block" joinstyle="miter"/>
+              </v:shape>
+            </w:pict>
+          </mc:Fallback>
+        </mc:AlternateContent>
+      </w:r>
+      <w:r>
+        <w:rPr>
+          <w:noProof/>
+        </w:rPr>
+        <mc:AlternateContent>
+          <mc:Choice Requires="wps">
+            <w:drawing>
+              <wp:anchor distT="0" distB="0" distL="114300" distR="114300" simplePos="0" relativeHeight="251669504" behindDoc="0" locked="0" layoutInCell="1" allowOverlap="1" wp14:anchorId="41B37B39" wp14:editId="21DE966F">
+                <wp:simplePos x="0" y="0"/>
+                <wp:positionH relativeFrom="column">
+                  <wp:posOffset>4042833</wp:posOffset>
+                </wp:positionH>
+                <wp:positionV relativeFrom="paragraph">
+                  <wp:posOffset>2624667</wp:posOffset>
+                </wp:positionV>
+                <wp:extent cx="45719" cy="575733"/>
+                <wp:effectExtent l="38100" t="0" r="69215" b="53340"/>
+                <wp:wrapNone/>
+                <wp:docPr id="11" name="Straight Arrow Connector 11"/>
+                <wp:cNvGraphicFramePr/>
+                <a:graphic xmlns:a="http://schemas.openxmlformats.org/drawingml/2006/main">
+                  <a:graphicData uri="http://schemas.microsoft.com/office/word/2010/wordprocessingShape">
+                    <wps:wsp>
+                      <wps:cNvCnPr/>
+                      <wps:spPr>
+                        <a:xfrm>
+                          <a:off x="0" y="0"/>
+                          <a:ext cx="45719" cy="575733"/>
+                        </a:xfrm>
+                        <a:prstGeom prst="straightConnector1">
+                          <a:avLst/>
+                        </a:prstGeom>
+                        <a:ln>
+                          <a:tailEnd type="triangle"/>
+                        </a:ln>
+                      </wps:spPr>
+                      <wps:style>
+                        <a:lnRef idx="1">
+                          <a:schemeClr val="accent1"/>
+                        </a:lnRef>
+                        <a:fillRef idx="0">
+                          <a:schemeClr val="accent1"/>
+                        </a:fillRef>
+                        <a:effectRef idx="0">
+                          <a:schemeClr val="accent1"/>
+                        </a:effectRef>
+                        <a:fontRef idx="minor">
+                          <a:schemeClr val="tx1"/>
+                        </a:fontRef>
+                      </wps:style>
+                      <wps:bodyPr/>
+                    </wps:wsp>
+                  </a:graphicData>
+                </a:graphic>
+                <wp14:sizeRelH relativeFrom="margin">
+                  <wp14:pctWidth>0</wp14:pctWidth>
+                </wp14:sizeRelH>
+                <wp14:sizeRelV relativeFrom="margin">
+                  <wp14:pctHeight>0</wp14:pctHeight>
+                </wp14:sizeRelV>
+              </wp:anchor>
+            </w:drawing>
+          </mc:Choice>
+          <mc:Fallback>
+            <w:pict>
+              <v:shape w14:anchorId="562066B8" id="Straight Arrow Connector 11" o:spid="_x0000_s1026" type="#_x0000_t32" style="position:absolute;margin-left:318.35pt;margin-top:206.65pt;width:3.6pt;height:45.35pt;z-index:251669504;visibility:visible;mso-wrap-style:square;mso-width-percent:0;mso-height-percent:0;mso-wrap-distance-left:9pt;mso-wrap-distance-top:0;mso-wrap-distance-right:9pt;mso-wrap-distance-bottom:0;mso-position-horizontal:absolute;mso-position-horizontal-relative:text;mso-position-vertical:absolute;mso-position-vertical-relative:text;mso-width-percent:0;mso-height-percent:0;mso-width-relative:margin;mso-height-relative:margin" o:gfxdata="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" strokecolor="#4472c4 [3204]" strokeweight=".5pt">
+                <v:stroke endarrow="block" joinstyle="miter"/>
+              </v:shape>
+            </w:pict>
+          </mc:Fallback>
+        </mc:AlternateContent>
+      </w:r>
+      <w:r>
+        <w:rPr>
+          <w:noProof/>
+        </w:rPr>
+        <mc:AlternateContent>
+          <mc:Choice Requires="wps">
+            <w:drawing>
+              <wp:anchor distT="0" distB="0" distL="114300" distR="114300" simplePos="0" relativeHeight="251671552" behindDoc="0" locked="0" layoutInCell="1" allowOverlap="1" wp14:anchorId="7388A987" wp14:editId="11C0BF8C">
+                <wp:simplePos x="0" y="0"/>
+                <wp:positionH relativeFrom="column">
+                  <wp:posOffset>3581400</wp:posOffset>
+                </wp:positionH>
+                <wp:positionV relativeFrom="paragraph">
+                  <wp:posOffset>3191933</wp:posOffset>
+                </wp:positionV>
+                <wp:extent cx="1155700" cy="846667"/>
+                <wp:effectExtent l="0" t="0" r="25400" b="10795"/>
+                <wp:wrapNone/>
+                <wp:docPr id="13" name="Rectangle: Rounded Corners 13"/>
+                <wp:cNvGraphicFramePr/>
+                <a:graphic xmlns:a="http://schemas.openxmlformats.org/drawingml/2006/main">
+                  <a:graphicData uri="http://schemas.microsoft.com/office/word/2010/wordprocessingShape">
+                    <wps:wsp>
+                      <wps:cNvSpPr/>
+                      <wps:spPr>
+                        <a:xfrm>
+                          <a:off x="0" y="0"/>
+                          <a:ext cx="1155700" cy="846667"/>
+                        </a:xfrm>
+                        <a:prstGeom prst="roundRect">
+                          <a:avLst/>
+                        </a:prstGeom>
+                      </wps:spPr>
+                      <wps:style>
+                        <a:lnRef idx="2">
+                          <a:schemeClr val="accent1">
+                            <a:shade val="50000"/>
+                          </a:schemeClr>
+                        </a:lnRef>
+                        <a:fillRef idx="1">
+                          <a:schemeClr val="accent1"/>
+                        </a:fillRef>
+                        <a:effectRef idx="0">
+                          <a:schemeClr val="accent1"/>
+                        </a:effectRef>
+                        <a:fontRef idx="minor">
+                          <a:schemeClr val="lt1"/>
+                        </a:fontRef>
+                      </wps:style>
+                      <wps:txbx>
+                        <w:txbxContent>
+                          <w:p>
+                            <w:pPr>
+                              <w:jc w:val="center"/>
+                            </w:pPr>
+                            <w:r>
+                              <w:t>Collection of employee objects</w:t>
+                            </w:r>
+                          </w:p>
+                        </w:txbxContent>
+                      </wps:txbx>
+                      <wps:bodyPr rot="0" spcFirstLastPara="0" vertOverflow="overflow" horzOverflow="overflow" vert="horz" wrap="square" lIns="91440" tIns="45720" rIns="91440" bIns="45720" numCol="1" spcCol="0" rtlCol="0" fromWordArt="0" anchor="ctr" anchorCtr="0" forceAA="0" compatLnSpc="1">
+                        <a:prstTxWarp prst="textNoShape">
+                          <a:avLst/>
+                        </a:prstTxWarp>
+                        <a:noAutofit/>
+                      </wps:bodyPr>
+                    </wps:wsp>
+                  </a:graphicData>
+                </a:graphic>
+              </wp:anchor>
+            </w:drawing>
+          </mc:Choice>
+          <mc:Fallback>
+            <w:pict>
+              <v:roundrect w14:anchorId="7388A987" id="Rectangle: Rounded Corners 13" o:spid="_x0000_s1027" style="position:absolute;margin-left:282pt;margin-top:251.35pt;width:91pt;height:66.65pt;z-index:251671552;visibility:visible;mso-wrap-style:square;mso-wrap-distance-left:9pt;mso-wrap-distance-top:0;mso-wrap-distance-right:9pt;mso-wrap-distance-bottom:0;mso-position-horizontal:absolute;mso-position-horizontal-relative:text;mso-position-vertical:absolute;mso-position-vertical-relative:text;v-text-anchor:middle" arcsize="10923f" o:gfxdata="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" fillcolor="#4472c4 [3204]" strokecolor="#1f3763 [1604]" strokeweight="1pt">
+                <v:stroke joinstyle="miter"/>
+                <v:textbox>
+                  <w:txbxContent>
+                    <w:p>
+                      <w:pPr>
+                        <w:jc w:val="center"/>
+                      </w:pPr>
+                      <w:r>
+                        <w:t>Collection of employee objects</w:t>
+                      </w:r>
+                    </w:p>
+                  </w:txbxContent>
+                </v:textbox>
+              </v:roundrect>
+            </w:pict>
+          </mc:Fallback>
+        </mc:AlternateContent>
+      </w:r>
       <w:r>
         <w:rPr>
           <w:noProof/>
@@ -92,31 +635,29 @@
                             <w:pPr>
                               <w:jc w:val="center"/>
                             </w:pPr>
-                            <w:r>
-                              <w:t xml:space="preserve">Var all = </w:t>
+                            <w:proofErr w:type="spellStart"/>
+                            <w:r>
+                              <w:t>DbSet</w:t>
+                            </w:r>
+                            <w:proofErr w:type="spellEnd"/>
+                            <w:r>
+                              <w:t>&lt;Employee&gt;</w:t>
+                            </w:r>
+                            <w:r>
+                              <w:t xml:space="preserve"> all = </w:t>
                             </w:r>
                             <w:proofErr w:type="spellStart"/>
                             <w:proofErr w:type="gramStart"/>
                             <w:r>
-                              <w:t>Db.employees</w:t>
+                              <w:t>d</w:t>
+                            </w:r>
+                            <w:r>
+                              <w:t>b.employees</w:t>
                             </w:r>
                             <w:proofErr w:type="spellEnd"/>
                             <w:proofErr w:type="gramEnd"/>
                             <w:r>
                               <w:t>;</w:t>
-                            </w:r>
-                          </w:p>
-                          <w:p>
-                            <w:pPr>
-                              <w:jc w:val="center"/>
-                            </w:pPr>
-                            <w:proofErr w:type="spellStart"/>
-                            <w:r>
-                              <w:t>All.where</w:t>
-                            </w:r>
-                            <w:proofErr w:type="spellEnd"/>
-                            <w:r>
-                              <w:t>(</w:t>
                             </w:r>
                           </w:p>
                         </w:txbxContent>
@@ -138,7 +679,7 @@
           </mc:Choice>
           <mc:Fallback>
             <w:pict>
-              <v:rect w14:anchorId="354C7955" id="Rectangle 8" o:spid="_x0000_s1026" style="position:absolute;margin-left:239.35pt;margin-top:120.65pt;width:189.65pt;height:83.65pt;z-index:251666432;visibility:visible;mso-wrap-style:square;mso-height-percent:0;mso-wrap-distance-left:9pt;mso-wrap-distance-top:0;mso-wrap-distance-right:9pt;mso-wrap-distance-bottom:0;mso-position-horizontal:absolute;mso-position-horizontal-relative:text;mso-position-vertical:absolute;mso-position-vertical-relative:text;mso-height-percent:0;mso-height-relative:margin;v-text-anchor:middle" o:gfxdata="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" fillcolor="#4472c4 [3204]" strokecolor="#1f3763 [1604]" strokeweight="1pt">
+              <v:rect w14:anchorId="354C7955" id="Rectangle 8" o:spid="_x0000_s1028" style="position:absolute;margin-left:239.35pt;margin-top:120.65pt;width:189.65pt;height:83.65pt;z-index:251666432;visibility:visible;mso-wrap-style:square;mso-height-percent:0;mso-wrap-distance-left:9pt;mso-wrap-distance-top:0;mso-wrap-distance-right:9pt;mso-wrap-distance-bottom:0;mso-position-horizontal:absolute;mso-position-horizontal-relative:text;mso-position-vertical:absolute;mso-position-vertical-relative:text;mso-height-percent:0;mso-height-relative:margin;v-text-anchor:middle" o:gfxdata="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" fillcolor="#4472c4 [3204]" strokecolor="#1f3763 [1604]" strokeweight="1pt">
                 <v:textbox>
                   <w:txbxContent>
                     <w:p>
@@ -179,31 +720,29 @@
                       <w:pPr>
                         <w:jc w:val="center"/>
                       </w:pPr>
-                      <w:r>
-                        <w:t xml:space="preserve">Var all = </w:t>
+                      <w:proofErr w:type="spellStart"/>
+                      <w:r>
+                        <w:t>DbSet</w:t>
+                      </w:r>
+                      <w:proofErr w:type="spellEnd"/>
+                      <w:r>
+                        <w:t>&lt;Employee&gt;</w:t>
+                      </w:r>
+                      <w:r>
+                        <w:t xml:space="preserve"> all = </w:t>
                       </w:r>
                       <w:proofErr w:type="spellStart"/>
                       <w:proofErr w:type="gramStart"/>
                       <w:r>
-                        <w:t>Db.employees</w:t>
+                        <w:t>d</w:t>
+                      </w:r>
+                      <w:r>
+                        <w:t>b.employees</w:t>
                       </w:r>
                       <w:proofErr w:type="spellEnd"/>
                       <w:proofErr w:type="gramEnd"/>
                       <w:r>
                         <w:t>;</w:t>
-                      </w:r>
-                    </w:p>
-                    <w:p>
-                      <w:pPr>
-                        <w:jc w:val="center"/>
-                      </w:pPr>
-                      <w:proofErr w:type="spellStart"/>
-                      <w:r>
-                        <w:t>All.where</w:t>
-                      </w:r>
-                      <w:proofErr w:type="spellEnd"/>
-                      <w:r>
-                        <w:t>(</w:t>
                       </w:r>
                     </w:p>
                   </w:txbxContent>
@@ -443,7 +982,7 @@
         <mc:AlternateContent>
           <mc:Choice Requires="wps">
             <w:drawing>
-              <wp:anchor distT="0" distB="0" distL="114300" distR="114300" simplePos="0" relativeHeight="251661312" behindDoc="0" locked="0" layoutInCell="1" allowOverlap="1" wp14:anchorId="40644699" wp14:editId="0AF1D240">
+              <wp:anchor distT="0" distB="0" distL="114300" distR="114300" simplePos="0" relativeHeight="251661312" behindDoc="0" locked="0" layoutInCell="1" allowOverlap="1" wp14:anchorId="40644699" wp14:editId="16B1A600">
                 <wp:simplePos x="0" y="0"/>
                 <wp:positionH relativeFrom="column">
                   <wp:posOffset>42333</wp:posOffset>
@@ -513,7 +1052,12 @@
                               <w:t>employee</w:t>
                             </w:r>
                             <w:r>
-                              <w:t>&gt; employees</w:t>
+                              <w:t>&gt; employe</w:t>
+                            </w:r>
+                            <w:bookmarkStart w:id="0" w:name="_GoBack"/>
+                            <w:bookmarkEnd w:id="0"/>
+                            <w:r>
+                              <w:t>es</w:t>
                             </w:r>
                           </w:p>
                         </w:txbxContent>
@@ -535,7 +1079,7 @@
           </mc:Choice>
           <mc:Fallback>
             <w:pict>
-              <v:roundrect w14:anchorId="40644699" id="Rectangle: Rounded Corners 3" o:spid="_x0000_s1027" style="position:absolute;margin-left:3.35pt;margin-top:-32.35pt;width:98.65pt;height:68.3pt;z-index:251661312;visibility:visible;mso-wrap-style:square;mso-width-percent:0;mso-wrap-distance-left:9pt;mso-wrap-distance-top:0;mso-wrap-distance-right:9pt;mso-wrap-distance-bottom:0;mso-position-horizontal:absolute;mso-position-horizontal-relative:text;mso-position-vertical:absolute;mso-position-vertical-relative:text;mso-width-percent:0;mso-width-relative:margin;v-text-anchor:middle" arcsize="10923f" o:gfxdata="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" fillcolor="#4472c4 [3204]" strokecolor="#1f3763 [1604]" strokeweight="1pt">
+              <v:roundrect w14:anchorId="40644699" id="Rectangle: Rounded Corners 3" o:spid="_x0000_s1029" style="position:absolute;margin-left:3.35pt;margin-top:-32.35pt;width:98.65pt;height:68.3pt;z-index:251661312;visibility:visible;mso-wrap-style:square;mso-width-percent:0;mso-wrap-distance-left:9pt;mso-wrap-distance-top:0;mso-wrap-distance-right:9pt;mso-wrap-distance-bottom:0;mso-position-horizontal:absolute;mso-position-horizontal-relative:text;mso-position-vertical:absolute;mso-position-vertical-relative:text;mso-width-percent:0;mso-width-relative:margin;v-text-anchor:middle" arcsize="10923f" o:gfxdata="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" fillcolor="#4472c4 [3204]" strokecolor="#1f3763 [1604]" strokeweight="1pt">
                 <v:stroke joinstyle="miter"/>
                 <v:textbox>
                   <w:txbxContent>
@@ -565,7 +1109,12 @@
                         <w:t>employee</w:t>
                       </w:r>
                       <w:r>
-                        <w:t>&gt; employees</w:t>
+                        <w:t>&gt; employe</w:t>
+                      </w:r>
+                      <w:bookmarkStart w:id="1" w:name="_GoBack"/>
+                      <w:bookmarkEnd w:id="1"/>
+                      <w:r>
+                        <w:t>es</w:t>
                       </w:r>
                     </w:p>
                   </w:txbxContent>
@@ -653,7 +1202,7 @@
           </mc:Choice>
           <mc:Fallback>
             <w:pict>
-              <v:roundrect w14:anchorId="3C85D587" id="Rectangle: Rounded Corners 2" o:spid="_x0000_s1028" style="position:absolute;margin-left:337.35pt;margin-top:22.65pt;width:73.65pt;height:40pt;z-index:251660288;visibility:visible;mso-wrap-style:square;mso-width-percent:0;mso-wrap-distance-left:9pt;mso-wrap-distance-top:0;mso-wrap-distance-right:9pt;mso-wrap-distance-bottom:0;mso-position-horizontal:absolute;mso-position-horizontal-relative:text;mso-position-vertical:absolute;mso-position-vertical-relative:text;mso-width-percent:0;mso-width-relative:margin;v-text-anchor:middle" arcsize="10923f" o:gfxdata="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" fillcolor="#4472c4 [3204]" strokecolor="#1f3763 [1604]" strokeweight="1pt">
+              <v:roundrect w14:anchorId="3C85D587" id="Rectangle: Rounded Corners 2" o:spid="_x0000_s1030" style="position:absolute;margin-left:337.35pt;margin-top:22.65pt;width:73.65pt;height:40pt;z-index:251660288;visibility:visible;mso-wrap-style:square;mso-width-percent:0;mso-wrap-distance-left:9pt;mso-wrap-distance-top:0;mso-wrap-distance-right:9pt;mso-wrap-distance-bottom:0;mso-position-horizontal:absolute;mso-position-horizontal-relative:text;mso-position-vertical:absolute;mso-position-vertical-relative:text;mso-width-percent:0;mso-width-relative:margin;v-text-anchor:middle" arcsize="10923f" o:gfxdata="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" fillcolor="#4472c4 [3204]" strokecolor="#1f3763 [1604]" strokeweight="1pt">
                 <v:stroke joinstyle="miter"/>
                 <v:textbox>
                   <w:txbxContent>
@@ -816,7 +1365,7 @@
           </mc:Choice>
           <mc:Fallback>
             <w:pict>
-              <v:roundrect w14:anchorId="50E4EB90" id="Rectangle: Rounded Corners 5" o:spid="_x0000_s1029" style="position:absolute;margin-left:34.35pt;margin-top:47.3pt;width:70pt;height:69pt;z-index:251663360;visibility:visible;mso-wrap-style:square;mso-wrap-distance-left:9pt;mso-wrap-distance-top:0;mso-wrap-distance-right:9pt;mso-wrap-distance-bottom:0;mso-position-horizontal:absolute;mso-position-horizontal-relative:text;mso-position-vertical:absolute;mso-position-vertical-relative:text;v-text-anchor:middle" arcsize="10923f" o:gfxdata="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" fillcolor="#4472c4 [3204]" strokecolor="#1f3763 [1604]" strokeweight="1pt">
+              <v:roundrect w14:anchorId="50E4EB90" id="Rectangle: Rounded Corners 5" o:spid="_x0000_s1031" style="position:absolute;margin-left:34.35pt;margin-top:47.3pt;width:70pt;height:69pt;z-index:251663360;visibility:visible;mso-wrap-style:square;mso-wrap-distance-left:9pt;mso-wrap-distance-top:0;mso-wrap-distance-right:9pt;mso-wrap-distance-bottom:0;mso-position-horizontal:absolute;mso-position-horizontal-relative:text;mso-position-vertical:absolute;mso-position-vertical-relative:text;v-text-anchor:middle" arcsize="10923f" o:gfxdata="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" fillcolor="#4472c4 [3204]" strokecolor="#1f3763 [1604]" strokeweight="1pt">
                 <v:stroke joinstyle="miter"/>
                 <v:textbox>
                   <w:txbxContent>
@@ -901,7 +1450,6 @@
           </mc:Fallback>
         </mc:AlternateContent>
       </w:r>
-      <w:bookmarkStart w:id="0" w:name="_GoBack"/>
       <w:r>
         <w:rPr>
           <w:noProof/>
@@ -984,7 +1532,6 @@
           </mc:Fallback>
         </mc:AlternateContent>
       </w:r>
-      <w:bookmarkEnd w:id="0"/>
     </w:p>
     <w:sectPr>
       <w:pgSz w:w="12240" w:h="15840"/>
@@ -994,6 +1541,56 @@
     </w:sectPr>
   </w:body>
 </w:document>
+</file>
+
+<file path=word/endnotes.xml><?xml version="1.0" encoding="utf-8"?>
+<w:endnotes xmlns:wpc="http://schemas.microsoft.com/office/word/2010/wordprocessingCanvas" xmlns:cx="http://schemas.microsoft.com/office/drawing/2014/chartex" xmlns:cx1="http://schemas.microsoft.com/office/drawing/2015/9/8/chartex" xmlns:cx2="http://schemas.microsoft.com/office/drawing/2015/10/21/chartex" xmlns:cx3="http://schemas.microsoft.com/office/drawing/2016/5/9/chartex" xmlns:cx4="http://schemas.microsoft.com/office/drawing/2016/5/10/chartex" xmlns:cx5="http://schemas.microsoft.com/office/drawing/2016/5/11/chartex" xmlns:cx6="http://schemas.microsoft.com/office/drawing/2016/5/12/chartex" xmlns:cx7="http://schemas.microsoft.com/office/drawing/2016/5/13/chartex" xmlns:cx8="http://schemas.microsoft.com/office/drawing/2016/5/14/chartex" xmlns:mc="http://schemas.openxmlformats.org/markup-compatibility/2006" xmlns:aink="http://schemas.microsoft.com/office/drawing/2016/ink" xmlns:am3d="http://schemas.microsoft.com/office/drawing/2017/model3d" xmlns:o="urn:schemas-microsoft-com:office:office" xmlns:r="http://schemas.openxmlformats.org/officeDocument/2006/relationships" xmlns:m="http://schemas.openxmlformats.org/officeDocument/2006/math" xmlns:v="urn:schemas-microsoft-com:vml" xmlns:wp14="http://schemas.microsoft.com/office/word/2010/wordprocessingDrawing" xmlns:wp="http://schemas.openxmlformats.org/drawingml/2006/wordprocessingDrawing" xmlns:w10="urn:schemas-microsoft-com:office:word" xmlns:w="http://schemas.openxmlformats.org/wordprocessingml/2006/main" xmlns:w14="http://schemas.microsoft.com/office/word/2010/wordml" xmlns:w15="http://schemas.microsoft.com/office/word/2012/wordml" xmlns:w16cid="http://schemas.microsoft.com/office/word/2016/wordml/cid" xmlns:w16se="http://schemas.microsoft.com/office/word/2015/wordml/symex" xmlns:wpg="http://schemas.microsoft.com/office/word/2010/wordprocessingGroup" xmlns:wpi="http://schemas.microsoft.com/office/word/2010/wordprocessingInk" xmlns:wne="http://schemas.microsoft.com/office/word/2006/wordml" xmlns:wps="http://schemas.microsoft.com/office/word/2010/wordprocessingShape" mc:Ignorable="w14 w15 w16se w16cid wp14">
+  <w:endnote w:type="separator" w:id="-1">
+    <w:p>
+      <w:pPr>
+        <w:spacing w:after="0" w:line="240" w:lineRule="auto"/>
+      </w:pPr>
+      <w:r>
+        <w:separator/>
+      </w:r>
+    </w:p>
+  </w:endnote>
+  <w:endnote w:type="continuationSeparator" w:id="0">
+    <w:p>
+      <w:pPr>
+        <w:spacing w:after="0" w:line="240" w:lineRule="auto"/>
+      </w:pPr>
+      <w:r>
+        <w:continuationSeparator/>
+      </w:r>
+    </w:p>
+  </w:endnote>
+</w:endnotes>
+</file>
+
+<file path=word/footnotes.xml><?xml version="1.0" encoding="utf-8"?>
+<w:footnotes xmlns:wpc="http://schemas.microsoft.com/office/word/2010/wordprocessingCanvas" xmlns:cx="http://schemas.microsoft.com/office/drawing/2014/chartex" xmlns:cx1="http://schemas.microsoft.com/office/drawing/2015/9/8/chartex" xmlns:cx2="http://schemas.microsoft.com/office/drawing/2015/10/21/chartex" xmlns:cx3="http://schemas.microsoft.com/office/drawing/2016/5/9/chartex" xmlns:cx4="http://schemas.microsoft.com/office/drawing/2016/5/10/chartex" xmlns:cx5="http://schemas.microsoft.com/office/drawing/2016/5/11/chartex" xmlns:cx6="http://schemas.microsoft.com/office/drawing/2016/5/12/chartex" xmlns:cx7="http://schemas.microsoft.com/office/drawing/2016/5/13/chartex" xmlns:cx8="http://schemas.microsoft.com/office/drawing/2016/5/14/chartex" xmlns:mc="http://schemas.openxmlformats.org/markup-compatibility/2006" xmlns:aink="http://schemas.microsoft.com/office/drawing/2016/ink" xmlns:am3d="http://schemas.microsoft.com/office/drawing/2017/model3d" xmlns:o="urn:schemas-microsoft-com:office:office" xmlns:r="http://schemas.openxmlformats.org/officeDocument/2006/relationships" xmlns:m="http://schemas.openxmlformats.org/officeDocument/2006/math" xmlns:v="urn:schemas-microsoft-com:vml" xmlns:wp14="http://schemas.microsoft.com/office/word/2010/wordprocessingDrawing" xmlns:wp="http://schemas.openxmlformats.org/drawingml/2006/wordprocessingDrawing" xmlns:w10="urn:schemas-microsoft-com:office:word" xmlns:w="http://schemas.openxmlformats.org/wordprocessingml/2006/main" xmlns:w14="http://schemas.microsoft.com/office/word/2010/wordml" xmlns:w15="http://schemas.microsoft.com/office/word/2012/wordml" xmlns:w16cid="http://schemas.microsoft.com/office/word/2016/wordml/cid" xmlns:w16se="http://schemas.microsoft.com/office/word/2015/wordml/symex" xmlns:wpg="http://schemas.microsoft.com/office/word/2010/wordprocessingGroup" xmlns:wpi="http://schemas.microsoft.com/office/word/2010/wordprocessingInk" xmlns:wne="http://schemas.microsoft.com/office/word/2006/wordml" xmlns:wps="http://schemas.microsoft.com/office/word/2010/wordprocessingShape" mc:Ignorable="w14 w15 w16se w16cid wp14">
+  <w:footnote w:type="separator" w:id="-1">
+    <w:p>
+      <w:pPr>
+        <w:spacing w:after="0" w:line="240" w:lineRule="auto"/>
+      </w:pPr>
+      <w:r>
+        <w:separator/>
+      </w:r>
+    </w:p>
+  </w:footnote>
+  <w:footnote w:type="continuationSeparator" w:id="0">
+    <w:p>
+      <w:pPr>
+        <w:spacing w:after="0" w:line="240" w:lineRule="auto"/>
+      </w:pPr>
+      <w:r>
+        <w:continuationSeparator/>
+      </w:r>
+    </w:p>
+  </w:footnote>
+</w:footnotes>
 </file>
 
 <file path=word/styles.xml><?xml version="1.0" encoding="utf-8"?>
@@ -1421,6 +2018,50 @@
     <w:semiHidden/>
     <w:unhideWhenUsed/>
   </w:style>
+  <w:style w:type="paragraph" w:styleId="Header">
+    <w:name w:val="header"/>
+    <w:basedOn w:val="Normal"/>
+    <w:link w:val="HeaderChar"/>
+    <w:uiPriority w:val="99"/>
+    <w:unhideWhenUsed/>
+    <w:rsid w:val="00C410FA"/>
+    <w:pPr>
+      <w:tabs>
+        <w:tab w:val="center" w:pos="4680"/>
+        <w:tab w:val="right" w:pos="9360"/>
+      </w:tabs>
+      <w:spacing w:after="0" w:line="240" w:lineRule="auto"/>
+    </w:pPr>
+  </w:style>
+  <w:style w:type="character" w:customStyle="1" w:styleId="HeaderChar">
+    <w:name w:val="Header Char"/>
+    <w:basedOn w:val="DefaultParagraphFont"/>
+    <w:link w:val="Header"/>
+    <w:uiPriority w:val="99"/>
+    <w:rsid w:val="00C410FA"/>
+  </w:style>
+  <w:style w:type="paragraph" w:styleId="Footer">
+    <w:name w:val="footer"/>
+    <w:basedOn w:val="Normal"/>
+    <w:link w:val="FooterChar"/>
+    <w:uiPriority w:val="99"/>
+    <w:unhideWhenUsed/>
+    <w:rsid w:val="00C410FA"/>
+    <w:pPr>
+      <w:tabs>
+        <w:tab w:val="center" w:pos="4680"/>
+        <w:tab w:val="right" w:pos="9360"/>
+      </w:tabs>
+      <w:spacing w:after="0" w:line="240" w:lineRule="auto"/>
+    </w:pPr>
+  </w:style>
+  <w:style w:type="character" w:customStyle="1" w:styleId="FooterChar">
+    <w:name w:val="Footer Char"/>
+    <w:basedOn w:val="DefaultParagraphFont"/>
+    <w:link w:val="Footer"/>
+    <w:uiPriority w:val="99"/>
+    <w:rsid w:val="00C410FA"/>
+  </w:style>
 </w:styles>
 </file>
 
